--- a/Операционные системы/7/Бурлаков ЛР7.docx
+++ b/Операционные системы/7/Бурлаков ЛР7.docx
@@ -295,7 +295,21 @@
         <w:rPr>
           <w:sz w:val="28"/>
         </w:rPr>
-        <w:t xml:space="preserve">        КОМПЬЮТЕРНЫЕ СИСТЕМЫ И СЕТИ (ИУ6)</w:t>
+        <w:t xml:space="preserve">        КОМПЬЮТЕРНЫЕ СИСТЕМЫ И СЕТИ (ИУ</w:t>
+      </w:r>
+      <w:proofErr w:type="gramStart"/>
+      <w:r>
+        <w:rPr>
+          <w:sz w:val="28"/>
+        </w:rPr>
+        <w:t>6</w:t>
+      </w:r>
+      <w:proofErr w:type="gramEnd"/>
+      <w:r>
+        <w:rPr>
+          <w:sz w:val="28"/>
+        </w:rPr>
+        <w:t>)</w:t>
       </w:r>
     </w:p>
     <w:p>
@@ -509,7 +523,14 @@
           <w:b/>
           <w:sz w:val="24"/>
         </w:rPr>
-        <w:t xml:space="preserve">.09.2018            </w:t>
+        <w:t>.12</w:t>
+      </w:r>
+      <w:r>
+        <w:rPr>
+          <w:b/>
+          <w:sz w:val="24"/>
+        </w:rPr>
+        <w:t xml:space="preserve">.2018            </w:t>
       </w:r>
       <w:r>
         <w:rPr>
@@ -749,7 +770,87 @@
           <w:rFonts w:cs="Times New Roman"/>
           <w:szCs w:val="28"/>
         </w:rPr>
-        <w:t>получение теоретических и практических сведений об удалённом управлении linux и Windows серверами а так же методах взаимодействия Windows и Linux.</w:t>
+        <w:t xml:space="preserve">получение теоретических и практических сведений об удалённом управлении </w:t>
+      </w:r>
+      <w:proofErr w:type="spellStart"/>
+      <w:r>
+        <w:rPr>
+          <w:rFonts w:cs="Times New Roman"/>
+          <w:szCs w:val="28"/>
+        </w:rPr>
+        <w:t>linux</w:t>
+      </w:r>
+      <w:proofErr w:type="spellEnd"/>
+      <w:r>
+        <w:rPr>
+          <w:rFonts w:cs="Times New Roman"/>
+          <w:szCs w:val="28"/>
+        </w:rPr>
+        <w:t xml:space="preserve"> и </w:t>
+      </w:r>
+      <w:proofErr w:type="spellStart"/>
+      <w:r>
+        <w:rPr>
+          <w:rFonts w:cs="Times New Roman"/>
+          <w:szCs w:val="28"/>
+        </w:rPr>
+        <w:t>Windows</w:t>
+      </w:r>
+      <w:proofErr w:type="spellEnd"/>
+      <w:r>
+        <w:rPr>
+          <w:rFonts w:cs="Times New Roman"/>
+          <w:szCs w:val="28"/>
+        </w:rPr>
+        <w:t xml:space="preserve"> </w:t>
+      </w:r>
+      <w:proofErr w:type="gramStart"/>
+      <w:r>
+        <w:rPr>
+          <w:rFonts w:cs="Times New Roman"/>
+          <w:szCs w:val="28"/>
+        </w:rPr>
+        <w:t>серверами</w:t>
+      </w:r>
+      <w:proofErr w:type="gramEnd"/>
+      <w:r>
+        <w:rPr>
+          <w:rFonts w:cs="Times New Roman"/>
+          <w:szCs w:val="28"/>
+        </w:rPr>
+        <w:t xml:space="preserve"> а так же методах взаимодействия </w:t>
+      </w:r>
+      <w:proofErr w:type="spellStart"/>
+      <w:r>
+        <w:rPr>
+          <w:rFonts w:cs="Times New Roman"/>
+          <w:szCs w:val="28"/>
+        </w:rPr>
+        <w:t>Windows</w:t>
+      </w:r>
+      <w:proofErr w:type="spellEnd"/>
+      <w:r>
+        <w:rPr>
+          <w:rFonts w:cs="Times New Roman"/>
+          <w:szCs w:val="28"/>
+        </w:rPr>
+        <w:t xml:space="preserve"> и </w:t>
+      </w:r>
+      <w:proofErr w:type="spellStart"/>
+      <w:r>
+        <w:rPr>
+          <w:rFonts w:cs="Times New Roman"/>
+          <w:szCs w:val="28"/>
+        </w:rPr>
+        <w:t>Linux</w:t>
+      </w:r>
+      <w:proofErr w:type="spellEnd"/>
+      <w:r>
+        <w:rPr>
+          <w:rFonts w:cs="Times New Roman"/>
+          <w:szCs w:val="28"/>
+        </w:rPr>
+        <w:t>.</w:t>
       </w:r>
     </w:p>
     <w:p>
@@ -787,11 +888,16 @@
       <w:r>
         <w:t xml:space="preserve">Установка сервиса </w:t>
       </w:r>
+      <w:proofErr w:type="spellStart"/>
       <w:r>
         <w:rPr>
           <w:lang w:val="en-US"/>
         </w:rPr>
-        <w:t xml:space="preserve">sshd </w:t>
+        <w:t>ssh</w:t>
+      </w:r>
+      <w:proofErr w:type="spellEnd"/>
+      <w:r>
+        <w:t xml:space="preserve"> </w:t>
       </w:r>
       <w:r>
         <w:t>на сервере</w:t>
@@ -828,12 +934,14 @@
       <w:r>
         <w:t xml:space="preserve"> </w:t>
       </w:r>
+      <w:proofErr w:type="spellStart"/>
       <w:r>
         <w:rPr>
           <w:lang w:val="en-US"/>
         </w:rPr>
         <w:t>ssh</w:t>
       </w:r>
+      <w:proofErr w:type="spellEnd"/>
       <w:r>
         <w:t>.</w:t>
       </w:r>
@@ -867,8 +975,8 @@
         </w:rPr>
         <w:drawing>
           <wp:inline distT="0" distB="0" distL="0" distR="0" wp14:anchorId="1D323A30" wp14:editId="30E44E3E">
-            <wp:extent cx="4145280" cy="998220"/>
-            <wp:effectExtent l="0" t="0" r="7620" b="0"/>
+            <wp:extent cx="5656252" cy="1362075"/>
+            <wp:effectExtent l="0" t="0" r="1905" b="0"/>
             <wp:docPr id="1" name="Рисунок 1"/>
             <wp:cNvGraphicFramePr>
               <a:graphicFrameLocks xmlns:a="http://schemas.openxmlformats.org/drawingml/2006/main" noChangeAspect="1"/>
@@ -889,7 +997,7 @@
                   <pic:spPr>
                     <a:xfrm>
                       <a:off x="0" y="0"/>
-                      <a:ext cx="4145280" cy="998220"/>
+                      <a:ext cx="5658853" cy="1362701"/>
                     </a:xfrm>
                     <a:prstGeom prst="rect">
                       <a:avLst/>
@@ -909,12 +1017,14 @@
       <w:r>
         <w:t xml:space="preserve">Рисунок 1 – подключение к </w:t>
       </w:r>
+      <w:proofErr w:type="spellStart"/>
       <w:r>
         <w:rPr>
           <w:lang w:val="en-US"/>
         </w:rPr>
         <w:t>localhost</w:t>
       </w:r>
+      <w:proofErr w:type="spellEnd"/>
     </w:p>
     <w:p>
       <w:pPr>
@@ -927,8 +1037,8 @@
         </w:rPr>
         <w:drawing>
           <wp:inline distT="0" distB="0" distL="0" distR="0" wp14:anchorId="46F60156" wp14:editId="598992BE">
-            <wp:extent cx="3276600" cy="3939540"/>
-            <wp:effectExtent l="0" t="0" r="0" b="3810"/>
+            <wp:extent cx="3200400" cy="3847923"/>
+            <wp:effectExtent l="0" t="0" r="0" b="635"/>
             <wp:docPr id="2" name="Рисунок 2"/>
             <wp:cNvGraphicFramePr>
               <a:graphicFrameLocks xmlns:a="http://schemas.openxmlformats.org/drawingml/2006/main" noChangeAspect="1"/>
@@ -949,7 +1059,7 @@
                   <pic:spPr>
                     <a:xfrm>
                       <a:off x="0" y="0"/>
-                      <a:ext cx="3276600" cy="3939540"/>
+                      <a:ext cx="3200400" cy="3847923"/>
                     </a:xfrm>
                     <a:prstGeom prst="rect">
                       <a:avLst/>
@@ -969,12 +1079,14 @@
       <w:r>
         <w:t xml:space="preserve">Рисунок 2 – результат выполнения команды </w:t>
       </w:r>
+      <w:proofErr w:type="spellStart"/>
       <w:r>
         <w:rPr>
           <w:lang w:val="en-US"/>
         </w:rPr>
         <w:t>pstree</w:t>
       </w:r>
+      <w:proofErr w:type="spellEnd"/>
     </w:p>
     <w:p>
       <w:pPr>
@@ -1381,12 +1493,11 @@
           <w:noProof/>
           <w:lang w:eastAsia="ru-RU"/>
         </w:rPr>
-        <w:lastRenderedPageBreak/>
         <w:drawing>
-          <wp:inline distT="0" distB="0" distL="0" distR="0" wp14:anchorId="281930F1" wp14:editId="34E74401">
-            <wp:extent cx="5940425" cy="3621642"/>
-            <wp:effectExtent l="0" t="0" r="3175" b="0"/>
-            <wp:docPr id="11" name="Рисунок 11"/>
+          <wp:inline distT="0" distB="0" distL="0" distR="0" wp14:anchorId="1DD60506" wp14:editId="368B8568">
+            <wp:extent cx="5303520" cy="2560320"/>
+            <wp:effectExtent l="0" t="0" r="0" b="0"/>
+            <wp:docPr id="21" name="Рисунок 21"/>
             <wp:cNvGraphicFramePr>
               <a:graphicFrameLocks xmlns:a="http://schemas.openxmlformats.org/drawingml/2006/main" noChangeAspect="1"/>
             </wp:cNvGraphicFramePr>
@@ -1406,7 +1517,7 @@
                   <pic:spPr>
                     <a:xfrm>
                       <a:off x="0" y="0"/>
-                      <a:ext cx="5940425" cy="3621642"/>
+                      <a:ext cx="5303520" cy="2560320"/>
                     </a:xfrm>
                     <a:prstGeom prst="rect">
                       <a:avLst/>
@@ -1418,24 +1529,56 @@
           </wp:inline>
         </w:drawing>
       </w:r>
-      <w:r>
-        <w:t>Рисунок 10 – Настройка виртуальной машины</w:t>
-      </w:r>
     </w:p>
     <w:p>
       <w:pPr>
         <w:jc w:val="center"/>
       </w:pPr>
       <w:r>
+        <w:t xml:space="preserve">Рисунок 10 – Использование </w:t>
+      </w:r>
+      <w:proofErr w:type="spellStart"/>
+      <w:r>
+        <w:rPr>
+          <w:lang w:val="en-US"/>
+        </w:rPr>
+        <w:t>rsync</w:t>
+      </w:r>
+      <w:proofErr w:type="spellEnd"/>
+      <w:r>
+        <w:t xml:space="preserve"> </w:t>
+      </w:r>
+      <w:r>
+        <w:t xml:space="preserve">для </w:t>
+      </w:r>
+      <w:r>
+        <w:rPr>
+          <w:lang w:val="en-US"/>
+        </w:rPr>
+        <w:t>backup</w:t>
+      </w:r>
+      <w:r>
+        <w:t xml:space="preserve"> </w:t>
+      </w:r>
+      <w:r>
+        <w:t>корневой директории</w:t>
+      </w:r>
+    </w:p>
+    <w:p>
+      <w:pPr>
+        <w:jc w:val="center"/>
+      </w:pPr>
+      <w:r>
         <w:rPr>
           <w:noProof/>
           <w:lang w:eastAsia="ru-RU"/>
         </w:rPr>
+        <w:lastRenderedPageBreak/>
         <w:drawing>
-          <wp:inline distT="0" distB="0" distL="0" distR="0" wp14:anchorId="2D3A0C77" wp14:editId="50B35058">
-            <wp:extent cx="5151120" cy="2948940"/>
-            <wp:effectExtent l="0" t="0" r="0" b="3810"/>
-            <wp:docPr id="12" name="Рисунок 12"/>
+          <wp:inline distT="0" distB="0" distL="0" distR="0" wp14:anchorId="0B7CCFB0" wp14:editId="4E385134">
+            <wp:extent cx="3512820" cy="388620"/>
+            <wp:effectExtent l="0" t="0" r="0" b="0"/>
+            <wp:docPr id="22" name="Рисунок 22"/>
             <wp:cNvGraphicFramePr>
               <a:graphicFrameLocks xmlns:a="http://schemas.openxmlformats.org/drawingml/2006/main" noChangeAspect="1"/>
             </wp:cNvGraphicFramePr>
@@ -1455,7 +1598,7 @@
                   <pic:spPr>
                     <a:xfrm>
                       <a:off x="0" y="0"/>
-                      <a:ext cx="5151120" cy="2948940"/>
+                      <a:ext cx="3512820" cy="388620"/>
                     </a:xfrm>
                     <a:prstGeom prst="rect">
                       <a:avLst/>
@@ -1473,25 +1616,7 @@
         <w:jc w:val="center"/>
       </w:pPr>
       <w:r>
-        <w:t xml:space="preserve">Рисунок 11 – Результат команды </w:t>
-      </w:r>
-      <w:r>
-        <w:rPr>
-          <w:lang w:val="en-US"/>
-        </w:rPr>
-        <w:t>ifconfig</w:t>
-      </w:r>
-      <w:r>
-        <w:t xml:space="preserve"> </w:t>
-      </w:r>
-      <w:r>
-        <w:t>–</w:t>
-      </w:r>
-      <w:r>
-        <w:rPr>
-          <w:lang w:val="en-US"/>
-        </w:rPr>
-        <w:t>a</w:t>
+        <w:t>Рисунок 11 – Скопированная директория</w:t>
       </w:r>
     </w:p>
     <w:p>
@@ -1503,12 +1628,11 @@
           <w:noProof/>
           <w:lang w:eastAsia="ru-RU"/>
         </w:rPr>
-        <w:lastRenderedPageBreak/>
         <w:drawing>
-          <wp:inline distT="0" distB="0" distL="0" distR="0" wp14:anchorId="39BDE5B8" wp14:editId="5CDFAA8C">
-            <wp:extent cx="5273040" cy="2910840"/>
-            <wp:effectExtent l="0" t="0" r="3810" b="3810"/>
-            <wp:docPr id="13" name="Рисунок 13"/>
+          <wp:inline distT="0" distB="0" distL="0" distR="0" wp14:anchorId="281930F1" wp14:editId="34E74401">
+            <wp:extent cx="5940425" cy="3621642"/>
+            <wp:effectExtent l="0" t="0" r="3175" b="0"/>
+            <wp:docPr id="11" name="Рисунок 11"/>
             <wp:cNvGraphicFramePr>
               <a:graphicFrameLocks xmlns:a="http://schemas.openxmlformats.org/drawingml/2006/main" noChangeAspect="1"/>
             </wp:cNvGraphicFramePr>
@@ -1528,7 +1652,7 @@
                   <pic:spPr>
                     <a:xfrm>
                       <a:off x="0" y="0"/>
-                      <a:ext cx="5273040" cy="2910840"/>
+                      <a:ext cx="5940425" cy="3621642"/>
                     </a:xfrm>
                     <a:prstGeom prst="rect">
                       <a:avLst/>
@@ -1540,44 +1664,30 @@
           </wp:inline>
         </w:drawing>
       </w:r>
+      <w:r>
+        <w:t>Рисунок 1</w:t>
+      </w:r>
+      <w:r>
+        <w:t>2</w:t>
+      </w:r>
+      <w:r>
+        <w:t xml:space="preserve"> – Настройка виртуальной машины</w:t>
+      </w:r>
     </w:p>
     <w:p>
       <w:pPr>
         <w:jc w:val="center"/>
       </w:pPr>
       <w:r>
-        <w:t xml:space="preserve">Рисунок 12 – Установленный адрес </w:t>
-      </w:r>
-      <w:r>
-        <w:rPr>
-          <w:lang w:val="en-US"/>
-        </w:rPr>
-        <w:t>ip</w:t>
-      </w:r>
-      <w:r>
-        <w:t xml:space="preserve"> </w:t>
-      </w:r>
-      <w:r>
-        <w:t>интерфейса</w:t>
-      </w:r>
-    </w:p>
-    <w:p>
-      <w:pPr>
-        <w:jc w:val="center"/>
-        <w:rPr>
-          <w:lang w:val="en-US"/>
-        </w:rPr>
-      </w:pPr>
-      <w:r>
         <w:rPr>
           <w:noProof/>
           <w:lang w:eastAsia="ru-RU"/>
         </w:rPr>
         <w:drawing>
-          <wp:inline distT="0" distB="0" distL="0" distR="0" wp14:anchorId="3503EA2A" wp14:editId="61D66192">
-            <wp:extent cx="4724400" cy="1996440"/>
+          <wp:inline distT="0" distB="0" distL="0" distR="0" wp14:anchorId="2D3A0C77" wp14:editId="50B35058">
+            <wp:extent cx="5151120" cy="2948940"/>
             <wp:effectExtent l="0" t="0" r="0" b="3810"/>
-            <wp:docPr id="14" name="Рисунок 14"/>
+            <wp:docPr id="12" name="Рисунок 12"/>
             <wp:cNvGraphicFramePr>
               <a:graphicFrameLocks xmlns:a="http://schemas.openxmlformats.org/drawingml/2006/main" noChangeAspect="1"/>
             </wp:cNvGraphicFramePr>
@@ -1597,7 +1707,7 @@
                   <pic:spPr>
                     <a:xfrm>
                       <a:off x="0" y="0"/>
-                      <a:ext cx="4724400" cy="1996440"/>
+                      <a:ext cx="5151120" cy="2948940"/>
                     </a:xfrm>
                     <a:prstGeom prst="rect">
                       <a:avLst/>
@@ -1615,7 +1725,33 @@
         <w:jc w:val="center"/>
       </w:pPr>
       <w:r>
-        <w:t>Рисунок 13 – Проверка соединения</w:t>
+        <w:t>Рисунок 1</w:t>
+      </w:r>
+      <w:r>
+        <w:t>3</w:t>
+      </w:r>
+      <w:r>
+        <w:t xml:space="preserve"> – Результат команды </w:t>
+      </w:r>
+      <w:proofErr w:type="spellStart"/>
+      <w:r>
+        <w:rPr>
+          <w:lang w:val="en-US"/>
+        </w:rPr>
+        <w:t>ifconfig</w:t>
+      </w:r>
+      <w:proofErr w:type="spellEnd"/>
+      <w:r>
+        <w:t xml:space="preserve"> </w:t>
+      </w:r>
+      <w:r>
+        <w:t>–</w:t>
+      </w:r>
+      <w:r>
+        <w:rPr>
+          <w:lang w:val="en-US"/>
+        </w:rPr>
+        <w:t>a</w:t>
       </w:r>
     </w:p>
     <w:p>
@@ -1629,10 +1765,10 @@
         </w:rPr>
         <w:lastRenderedPageBreak/>
         <w:drawing>
-          <wp:inline distT="0" distB="0" distL="0" distR="0" wp14:anchorId="2376FF6A" wp14:editId="27314FC3">
-            <wp:extent cx="4556760" cy="4122420"/>
-            <wp:effectExtent l="0" t="0" r="0" b="0"/>
-            <wp:docPr id="15" name="Рисунок 15"/>
+          <wp:inline distT="0" distB="0" distL="0" distR="0" wp14:anchorId="39BDE5B8" wp14:editId="5CDFAA8C">
+            <wp:extent cx="5273040" cy="2910840"/>
+            <wp:effectExtent l="0" t="0" r="3810" b="3810"/>
+            <wp:docPr id="13" name="Рисунок 13"/>
             <wp:cNvGraphicFramePr>
               <a:graphicFrameLocks xmlns:a="http://schemas.openxmlformats.org/drawingml/2006/main" noChangeAspect="1"/>
             </wp:cNvGraphicFramePr>
@@ -1652,6 +1788,149 @@
                   <pic:spPr>
                     <a:xfrm>
                       <a:off x="0" y="0"/>
+                      <a:ext cx="5273040" cy="2910840"/>
+                    </a:xfrm>
+                    <a:prstGeom prst="rect">
+                      <a:avLst/>
+                    </a:prstGeom>
+                  </pic:spPr>
+                </pic:pic>
+              </a:graphicData>
+            </a:graphic>
+          </wp:inline>
+        </w:drawing>
+      </w:r>
+    </w:p>
+    <w:p>
+      <w:pPr>
+        <w:jc w:val="center"/>
+      </w:pPr>
+      <w:r>
+        <w:t>Рисунок 1</w:t>
+      </w:r>
+      <w:r>
+        <w:t>4</w:t>
+      </w:r>
+      <w:r>
+        <w:t xml:space="preserve"> – Установленный адрес </w:t>
+      </w:r>
+      <w:proofErr w:type="spellStart"/>
+      <w:r>
+        <w:rPr>
+          <w:lang w:val="en-US"/>
+        </w:rPr>
+        <w:t>ip</w:t>
+      </w:r>
+      <w:proofErr w:type="spellEnd"/>
+      <w:r>
+        <w:t xml:space="preserve"> </w:t>
+      </w:r>
+      <w:r>
+        <w:t>интерфейса</w:t>
+      </w:r>
+    </w:p>
+    <w:p>
+      <w:pPr>
+        <w:jc w:val="center"/>
+        <w:rPr>
+          <w:lang w:val="en-US"/>
+        </w:rPr>
+      </w:pPr>
+      <w:r>
+        <w:rPr>
+          <w:noProof/>
+          <w:lang w:eastAsia="ru-RU"/>
+        </w:rPr>
+        <w:drawing>
+          <wp:inline distT="0" distB="0" distL="0" distR="0" wp14:anchorId="3503EA2A" wp14:editId="61D66192">
+            <wp:extent cx="4724400" cy="1996440"/>
+            <wp:effectExtent l="0" t="0" r="0" b="3810"/>
+            <wp:docPr id="14" name="Рисунок 14"/>
+            <wp:cNvGraphicFramePr>
+              <a:graphicFrameLocks xmlns:a="http://schemas.openxmlformats.org/drawingml/2006/main" noChangeAspect="1"/>
+            </wp:cNvGraphicFramePr>
+            <a:graphic xmlns:a="http://schemas.openxmlformats.org/drawingml/2006/main">
+              <a:graphicData uri="http://schemas.openxmlformats.org/drawingml/2006/picture">
+                <pic:pic xmlns:pic="http://schemas.openxmlformats.org/drawingml/2006/picture">
+                  <pic:nvPicPr>
+                    <pic:cNvPr id="0" name=""/>
+                    <pic:cNvPicPr/>
+                  </pic:nvPicPr>
+                  <pic:blipFill>
+                    <a:blip r:embed="rId24"/>
+                    <a:stretch>
+                      <a:fillRect/>
+                    </a:stretch>
+                  </pic:blipFill>
+                  <pic:spPr>
+                    <a:xfrm>
+                      <a:off x="0" y="0"/>
+                      <a:ext cx="4724400" cy="1996440"/>
+                    </a:xfrm>
+                    <a:prstGeom prst="rect">
+                      <a:avLst/>
+                    </a:prstGeom>
+                  </pic:spPr>
+                </pic:pic>
+              </a:graphicData>
+            </a:graphic>
+          </wp:inline>
+        </w:drawing>
+      </w:r>
+    </w:p>
+    <w:p>
+      <w:pPr>
+        <w:jc w:val="center"/>
+      </w:pPr>
+      <w:r>
+        <w:t>Рисунок 1</w:t>
+      </w:r>
+      <w:r>
+        <w:t>5</w:t>
+      </w:r>
+      <w:r>
+        <w:t xml:space="preserve"> – Проверка соединения</w:t>
+      </w:r>
+    </w:p>
+    <w:p>
+      <w:pPr>
+        <w:jc w:val="center"/>
+      </w:pPr>
+    </w:p>
+    <w:p>
+      <w:pPr>
+        <w:jc w:val="center"/>
+      </w:pPr>
+      <w:r>
+        <w:rPr>
+          <w:noProof/>
+          <w:lang w:eastAsia="ru-RU"/>
+        </w:rPr>
+        <w:lastRenderedPageBreak/>
+        <w:drawing>
+          <wp:inline distT="0" distB="0" distL="0" distR="0" wp14:anchorId="2376FF6A" wp14:editId="27314FC3">
+            <wp:extent cx="4556760" cy="4122420"/>
+            <wp:effectExtent l="0" t="0" r="0" b="0"/>
+            <wp:docPr id="15" name="Рисунок 15"/>
+            <wp:cNvGraphicFramePr>
+              <a:graphicFrameLocks xmlns:a="http://schemas.openxmlformats.org/drawingml/2006/main" noChangeAspect="1"/>
+            </wp:cNvGraphicFramePr>
+            <a:graphic xmlns:a="http://schemas.openxmlformats.org/drawingml/2006/main">
+              <a:graphicData uri="http://schemas.openxmlformats.org/drawingml/2006/picture">
+                <pic:pic xmlns:pic="http://schemas.openxmlformats.org/drawingml/2006/picture">
+                  <pic:nvPicPr>
+                    <pic:cNvPr id="0" name=""/>
+                    <pic:cNvPicPr/>
+                  </pic:nvPicPr>
+                  <pic:blipFill>
+                    <a:blip r:embed="rId25"/>
+                    <a:stretch>
+                      <a:fillRect/>
+                    </a:stretch>
+                  </pic:blipFill>
+                  <pic:spPr>
+                    <a:xfrm>
+                      <a:off x="0" y="0"/>
                       <a:ext cx="4556760" cy="4122420"/>
                     </a:xfrm>
                     <a:prstGeom prst="rect">
@@ -1670,7 +1949,19 @@
         <w:jc w:val="center"/>
       </w:pPr>
       <w:r>
-        <w:t xml:space="preserve">Рисунок 14 – окно </w:t>
+        <w:t>Рисунок 1</w:t>
+      </w:r>
+      <w:r>
+        <w:t>6</w:t>
+      </w:r>
+      <w:r>
+        <w:t xml:space="preserve"> – </w:t>
+      </w:r>
+      <w:r>
+        <w:t>О</w:t>
+      </w:r>
+      <w:r>
+        <w:t xml:space="preserve">кно </w:t>
       </w:r>
       <w:r>
         <w:rPr>
@@ -1683,6 +1974,374 @@
       <w:pPr>
         <w:jc w:val="center"/>
       </w:pPr>
+      <w:r>
+        <w:rPr>
+          <w:noProof/>
+          <w:lang w:eastAsia="ru-RU"/>
+        </w:rPr>
+        <w:drawing>
+          <wp:inline distT="0" distB="0" distL="0" distR="0" wp14:anchorId="3CAA6E58" wp14:editId="547F8217">
+            <wp:extent cx="5940425" cy="3330802"/>
+            <wp:effectExtent l="0" t="0" r="3175" b="3175"/>
+            <wp:docPr id="17" name="Рисунок 17"/>
+            <wp:cNvGraphicFramePr>
+              <a:graphicFrameLocks xmlns:a="http://schemas.openxmlformats.org/drawingml/2006/main" noChangeAspect="1"/>
+            </wp:cNvGraphicFramePr>
+            <a:graphic xmlns:a="http://schemas.openxmlformats.org/drawingml/2006/main">
+              <a:graphicData uri="http://schemas.openxmlformats.org/drawingml/2006/picture">
+                <pic:pic xmlns:pic="http://schemas.openxmlformats.org/drawingml/2006/picture">
+                  <pic:nvPicPr>
+                    <pic:cNvPr id="0" name=""/>
+                    <pic:cNvPicPr/>
+                  </pic:nvPicPr>
+                  <pic:blipFill>
+                    <a:blip r:embed="rId26"/>
+                    <a:stretch>
+                      <a:fillRect/>
+                    </a:stretch>
+                  </pic:blipFill>
+                  <pic:spPr>
+                    <a:xfrm>
+                      <a:off x="0" y="0"/>
+                      <a:ext cx="5940425" cy="3330802"/>
+                    </a:xfrm>
+                    <a:prstGeom prst="rect">
+                      <a:avLst/>
+                    </a:prstGeom>
+                  </pic:spPr>
+                </pic:pic>
+              </a:graphicData>
+            </a:graphic>
+          </wp:inline>
+        </w:drawing>
+      </w:r>
+    </w:p>
+    <w:p>
+      <w:pPr>
+        <w:jc w:val="center"/>
+        <w:rPr>
+          <w:lang w:val="en-US"/>
+        </w:rPr>
+      </w:pPr>
+      <w:r>
+        <w:t>Рисунок 1</w:t>
+      </w:r>
+      <w:r>
+        <w:t>7</w:t>
+      </w:r>
+      <w:r>
+        <w:t xml:space="preserve"> </w:t>
+      </w:r>
+      <w:r>
+        <w:t>–</w:t>
+      </w:r>
+      <w:r>
+        <w:t xml:space="preserve"> </w:t>
+      </w:r>
+      <w:r>
+        <w:t xml:space="preserve">Подключение к </w:t>
+      </w:r>
+      <w:proofErr w:type="spellStart"/>
+      <w:r>
+        <w:rPr>
+          <w:lang w:val="en-US"/>
+        </w:rPr>
+        <w:t>Debian</w:t>
+      </w:r>
+      <w:proofErr w:type="spellEnd"/>
+      <w:r>
+        <w:t xml:space="preserve"> </w:t>
+      </w:r>
+      <w:r>
+        <w:t xml:space="preserve">с помощью </w:t>
+      </w:r>
+      <w:r>
+        <w:rPr>
+          <w:lang w:val="en-US"/>
+        </w:rPr>
+        <w:t>Putty</w:t>
+      </w:r>
+    </w:p>
+    <w:p>
+      <w:pPr>
+        <w:jc w:val="center"/>
+        <w:rPr>
+          <w:lang w:val="en-US"/>
+        </w:rPr>
+      </w:pPr>
+      <w:r>
+        <w:rPr>
+          <w:noProof/>
+          <w:lang w:eastAsia="ru-RU"/>
+        </w:rPr>
+        <w:lastRenderedPageBreak/>
+        <w:drawing>
+          <wp:inline distT="0" distB="0" distL="0" distR="0" wp14:anchorId="483B72AC" wp14:editId="2BAB04EE">
+            <wp:extent cx="4846320" cy="4305300"/>
+            <wp:effectExtent l="0" t="0" r="0" b="0"/>
+            <wp:docPr id="18" name="Рисунок 18"/>
+            <wp:cNvGraphicFramePr>
+              <a:graphicFrameLocks xmlns:a="http://schemas.openxmlformats.org/drawingml/2006/main" noChangeAspect="1"/>
+            </wp:cNvGraphicFramePr>
+            <a:graphic xmlns:a="http://schemas.openxmlformats.org/drawingml/2006/main">
+              <a:graphicData uri="http://schemas.openxmlformats.org/drawingml/2006/picture">
+                <pic:pic xmlns:pic="http://schemas.openxmlformats.org/drawingml/2006/picture">
+                  <pic:nvPicPr>
+                    <pic:cNvPr id="0" name=""/>
+                    <pic:cNvPicPr/>
+                  </pic:nvPicPr>
+                  <pic:blipFill>
+                    <a:blip r:embed="rId27"/>
+                    <a:stretch>
+                      <a:fillRect/>
+                    </a:stretch>
+                  </pic:blipFill>
+                  <pic:spPr>
+                    <a:xfrm>
+                      <a:off x="0" y="0"/>
+                      <a:ext cx="4846320" cy="4305300"/>
+                    </a:xfrm>
+                    <a:prstGeom prst="rect">
+                      <a:avLst/>
+                    </a:prstGeom>
+                  </pic:spPr>
+                </pic:pic>
+              </a:graphicData>
+            </a:graphic>
+          </wp:inline>
+        </w:drawing>
+      </w:r>
+    </w:p>
+    <w:p>
+      <w:pPr>
+        <w:jc w:val="center"/>
+      </w:pPr>
+      <w:r>
+        <w:t>Рисунок 1</w:t>
+      </w:r>
+      <w:r>
+        <w:t>8</w:t>
+      </w:r>
+      <w:r>
+        <w:t xml:space="preserve"> – Сгенерированные ключи в </w:t>
+      </w:r>
+      <w:r>
+        <w:rPr>
+          <w:lang w:val="en-US"/>
+        </w:rPr>
+        <w:t>Putty</w:t>
+      </w:r>
+    </w:p>
+    <w:p>
+      <w:pPr>
+        <w:jc w:val="center"/>
+      </w:pPr>
+      <w:r>
+        <w:rPr>
+          <w:noProof/>
+          <w:lang w:eastAsia="ru-RU"/>
+        </w:rPr>
+        <w:drawing>
+          <wp:inline distT="0" distB="0" distL="0" distR="0" wp14:anchorId="507A0D42" wp14:editId="7574EDF8">
+            <wp:extent cx="5940425" cy="3560944"/>
+            <wp:effectExtent l="0" t="0" r="3175" b="1905"/>
+            <wp:docPr id="16" name="Рисунок 16"/>
+            <wp:cNvGraphicFramePr>
+              <a:graphicFrameLocks xmlns:a="http://schemas.openxmlformats.org/drawingml/2006/main" noChangeAspect="1"/>
+            </wp:cNvGraphicFramePr>
+            <a:graphic xmlns:a="http://schemas.openxmlformats.org/drawingml/2006/main">
+              <a:graphicData uri="http://schemas.openxmlformats.org/drawingml/2006/picture">
+                <pic:pic xmlns:pic="http://schemas.openxmlformats.org/drawingml/2006/picture">
+                  <pic:nvPicPr>
+                    <pic:cNvPr id="0" name=""/>
+                    <pic:cNvPicPr/>
+                  </pic:nvPicPr>
+                  <pic:blipFill>
+                    <a:blip r:embed="rId28"/>
+                    <a:stretch>
+                      <a:fillRect/>
+                    </a:stretch>
+                  </pic:blipFill>
+                  <pic:spPr>
+                    <a:xfrm>
+                      <a:off x="0" y="0"/>
+                      <a:ext cx="5940425" cy="3560944"/>
+                    </a:xfrm>
+                    <a:prstGeom prst="rect">
+                      <a:avLst/>
+                    </a:prstGeom>
+                  </pic:spPr>
+                </pic:pic>
+              </a:graphicData>
+            </a:graphic>
+          </wp:inline>
+        </w:drawing>
+      </w:r>
+      <w:r>
+        <w:t>Рисунок 1</w:t>
+      </w:r>
+      <w:r>
+        <w:t>9</w:t>
+      </w:r>
+      <w:r>
+        <w:t xml:space="preserve"> – Вставка ключей в </w:t>
+      </w:r>
+      <w:r>
+        <w:rPr>
+          <w:lang w:val="en-US"/>
+        </w:rPr>
+        <w:t>authorized</w:t>
+      </w:r>
+      <w:r>
+        <w:t>_</w:t>
+      </w:r>
+      <w:r>
+        <w:rPr>
+          <w:lang w:val="en-US"/>
+        </w:rPr>
+        <w:t>keys</w:t>
+      </w:r>
+      <w:r>
+        <w:t xml:space="preserve"> </w:t>
+      </w:r>
+      <w:r>
+        <w:t xml:space="preserve">через </w:t>
+      </w:r>
+      <w:proofErr w:type="spellStart"/>
+      <w:r>
+        <w:rPr>
+          <w:lang w:val="en-US"/>
+        </w:rPr>
+        <w:t>WinSCP</w:t>
+      </w:r>
+      <w:proofErr w:type="spellEnd"/>
+    </w:p>
+    <w:p>
+      <w:pPr>
+        <w:jc w:val="center"/>
+      </w:pPr>
+    </w:p>
+    <w:p>
+      <w:pPr>
+        <w:jc w:val="center"/>
+        <w:rPr>
+          <w:lang w:val="en-US"/>
+        </w:rPr>
+      </w:pPr>
+      <w:r>
+        <w:rPr>
+          <w:noProof/>
+          <w:lang w:eastAsia="ru-RU"/>
+        </w:rPr>
+        <w:lastRenderedPageBreak/>
+        <w:drawing>
+          <wp:inline distT="0" distB="0" distL="0" distR="0" wp14:anchorId="348C0FC7" wp14:editId="2708C557">
+            <wp:extent cx="5516880" cy="5090160"/>
+            <wp:effectExtent l="0" t="0" r="7620" b="0"/>
+            <wp:docPr id="19" name="Рисунок 19"/>
+            <wp:cNvGraphicFramePr>
+              <a:graphicFrameLocks xmlns:a="http://schemas.openxmlformats.org/drawingml/2006/main" noChangeAspect="1"/>
+            </wp:cNvGraphicFramePr>
+            <a:graphic xmlns:a="http://schemas.openxmlformats.org/drawingml/2006/main">
+              <a:graphicData uri="http://schemas.openxmlformats.org/drawingml/2006/picture">
+                <pic:pic xmlns:pic="http://schemas.openxmlformats.org/drawingml/2006/picture">
+                  <pic:nvPicPr>
+                    <pic:cNvPr id="0" name=""/>
+                    <pic:cNvPicPr/>
+                  </pic:nvPicPr>
+                  <pic:blipFill>
+                    <a:blip r:embed="rId29"/>
+                    <a:stretch>
+                      <a:fillRect/>
+                    </a:stretch>
+                  </pic:blipFill>
+                  <pic:spPr>
+                    <a:xfrm>
+                      <a:off x="0" y="0"/>
+                      <a:ext cx="5516880" cy="5090160"/>
+                    </a:xfrm>
+                    <a:prstGeom prst="rect">
+                      <a:avLst/>
+                    </a:prstGeom>
+                  </pic:spPr>
+                </pic:pic>
+              </a:graphicData>
+            </a:graphic>
+          </wp:inline>
+        </w:drawing>
+      </w:r>
+    </w:p>
+    <w:p>
+      <w:pPr>
+        <w:jc w:val="center"/>
+      </w:pPr>
+      <w:r>
+        <w:t xml:space="preserve">Рисунок </w:t>
+      </w:r>
+      <w:r>
+        <w:t>20</w:t>
+      </w:r>
+      <w:r>
+        <w:t xml:space="preserve"> – Установка личного ключа для аутентификации</w:t>
+      </w:r>
+    </w:p>
+    <w:p>
+      <w:pPr>
+        <w:jc w:val="center"/>
+      </w:pPr>
+      <w:r>
+        <w:rPr>
+          <w:noProof/>
+          <w:lang w:eastAsia="ru-RU"/>
+        </w:rPr>
+        <w:lastRenderedPageBreak/>
+        <w:drawing>
+          <wp:inline distT="0" distB="0" distL="0" distR="0" wp14:anchorId="2395C177" wp14:editId="432BC720">
+            <wp:extent cx="5940425" cy="3312643"/>
+            <wp:effectExtent l="0" t="0" r="3175" b="2540"/>
+            <wp:docPr id="20" name="Рисунок 20"/>
+            <wp:cNvGraphicFramePr>
+              <a:graphicFrameLocks xmlns:a="http://schemas.openxmlformats.org/drawingml/2006/main" noChangeAspect="1"/>
+            </wp:cNvGraphicFramePr>
+            <a:graphic xmlns:a="http://schemas.openxmlformats.org/drawingml/2006/main">
+              <a:graphicData uri="http://schemas.openxmlformats.org/drawingml/2006/picture">
+                <pic:pic xmlns:pic="http://schemas.openxmlformats.org/drawingml/2006/picture">
+                  <pic:nvPicPr>
+                    <pic:cNvPr id="0" name=""/>
+                    <pic:cNvPicPr/>
+                  </pic:nvPicPr>
+                  <pic:blipFill>
+                    <a:blip r:embed="rId30"/>
+                    <a:stretch>
+                      <a:fillRect/>
+                    </a:stretch>
+                  </pic:blipFill>
+                  <pic:spPr>
+                    <a:xfrm>
+                      <a:off x="0" y="0"/>
+                      <a:ext cx="5940425" cy="3312643"/>
+                    </a:xfrm>
+                    <a:prstGeom prst="rect">
+                      <a:avLst/>
+                    </a:prstGeom>
+                  </pic:spPr>
+                </pic:pic>
+              </a:graphicData>
+            </a:graphic>
+          </wp:inline>
+        </w:drawing>
+      </w:r>
+      <w:r>
+        <w:t xml:space="preserve">Рисунок </w:t>
+      </w:r>
+      <w:r>
+        <w:t>21</w:t>
+      </w:r>
+      <w:bookmarkStart w:id="3" w:name="_GoBack"/>
+      <w:bookmarkEnd w:id="3"/>
+      <w:r>
+        <w:t xml:space="preserve"> – Подключение без пароля</w:t>
+      </w:r>
       <w:r>
         <w:br w:type="page"/>
       </w:r>
@@ -1763,11 +2422,9 @@
         </w:rPr>
         <w:t>Linux</w:t>
       </w:r>
-      <w:bookmarkStart w:id="3" w:name="_GoBack"/>
-      <w:bookmarkEnd w:id="3"/>
     </w:p>
     <w:sectPr>
-      <w:footerReference w:type="default" r:id="rId24"/>
+      <w:footerReference w:type="default" r:id="rId31"/>
       <w:pgSz w:w="11906" w:h="16838"/>
       <w:pgMar w:top="1134" w:right="850" w:bottom="1134" w:left="1701" w:header="708" w:footer="708" w:gutter="0"/>
       <w:cols w:space="708"/>
@@ -1833,7 +2490,7 @@
           <w:rPr>
             <w:noProof/>
           </w:rPr>
-          <w:t>8</w:t>
+          <w:t>11</w:t>
         </w:r>
         <w:r>
           <w:fldChar w:fldCharType="end"/>
@@ -7170,7 +7827,7 @@
 </file>
 
 <file path=customXml/itemProps1.xml><?xml version="1.0" encoding="utf-8"?>
-<ds:datastoreItem xmlns:ds="http://schemas.openxmlformats.org/officeDocument/2006/customXml" ds:itemID="{F4DE8FD7-AB22-426B-9CAF-E78378188779}">
+<ds:datastoreItem xmlns:ds="http://schemas.openxmlformats.org/officeDocument/2006/customXml" ds:itemID="{07915C9B-EF95-484F-ACE7-F766FD259554}">
   <ds:schemaRefs>
     <ds:schemaRef ds:uri="http://schemas.openxmlformats.org/officeDocument/2006/bibliography"/>
   </ds:schemaRefs>

--- a/Операционные системы/7/Бурлаков ЛР7.docx
+++ b/Операционные системы/7/Бурлаков ЛР7.docx
@@ -502,27 +502,34 @@
           <w:b/>
           <w:sz w:val="24"/>
         </w:rPr>
-        <w:t>27</w:t>
+        <w:t>________</w:t>
       </w:r>
       <w:r>
         <w:rPr>
           <w:b/>
           <w:sz w:val="24"/>
         </w:rPr>
-        <w:t xml:space="preserve">.09.2018            </w:t>
+        <w:tab/>
       </w:r>
       <w:r>
         <w:rPr>
           <w:b/>
           <w:sz w:val="24"/>
         </w:rPr>
-        <w:t xml:space="preserve">Бурлаков </w:t>
+        <w:tab/>
       </w:r>
       <w:r>
         <w:rPr>
           <w:b/>
           <w:sz w:val="24"/>
         </w:rPr>
+        <w:t xml:space="preserve">Бурлаков </w:t>
+      </w:r>
+      <w:r>
+        <w:rPr>
+          <w:b/>
+          <w:sz w:val="24"/>
+        </w:rPr>
         <w:t>А.С.</w:t>
       </w:r>
     </w:p>
@@ -601,28 +608,49 @@
           <w:b/>
           <w:sz w:val="24"/>
         </w:rPr>
-        <w:t xml:space="preserve">_____   </w:t>
+        <w:t>_____</w:t>
       </w:r>
       <w:r>
         <w:rPr>
           <w:b/>
           <w:sz w:val="24"/>
         </w:rPr>
-        <w:t xml:space="preserve">           </w:t>
+        <w:t>____</w:t>
       </w:r>
       <w:r>
         <w:rPr>
           <w:b/>
           <w:sz w:val="24"/>
         </w:rPr>
-        <w:t xml:space="preserve">        </w:t>
+        <w:t xml:space="preserve">     </w:t>
       </w:r>
       <w:r>
         <w:rPr>
           <w:b/>
           <w:sz w:val="24"/>
         </w:rPr>
-        <w:t xml:space="preserve">   </w:t>
+        <w:t xml:space="preserve">        </w:t>
+      </w:r>
+      <w:r>
+        <w:rPr>
+          <w:b/>
+          <w:sz w:val="24"/>
+        </w:rPr>
+        <w:t xml:space="preserve">  </w:t>
+      </w:r>
+      <w:r>
+        <w:rPr>
+          <w:b/>
+          <w:sz w:val="24"/>
+        </w:rPr>
+        <w:tab/>
+      </w:r>
+      <w:r>
+        <w:rPr>
+          <w:b/>
+          <w:sz w:val="24"/>
+        </w:rPr>
+        <w:t xml:space="preserve"> </w:t>
       </w:r>
       <w:r>
         <w:rPr>
@@ -1763,8 +1791,6 @@
         </w:rPr>
         <w:t>Linux</w:t>
       </w:r>
-      <w:bookmarkStart w:id="3" w:name="_GoBack"/>
-      <w:bookmarkEnd w:id="3"/>
     </w:p>
     <w:sectPr>
       <w:footerReference w:type="default" r:id="rId24"/>
@@ -1833,7 +1859,7 @@
           <w:rPr>
             <w:noProof/>
           </w:rPr>
-          <w:t>8</w:t>
+          <w:t>2</w:t>
         </w:r>
         <w:r>
           <w:fldChar w:fldCharType="end"/>
@@ -6191,7 +6217,6 @@
       <w:spacing w:after="0" w:line="240" w:lineRule="auto"/>
     </w:pPr>
     <w:tblPr>
-      <w:tblInd w:w="0" w:type="dxa"/>
       <w:tblBorders>
         <w:top w:val="single" w:sz="4" w:space="0" w:color="auto"/>
         <w:left w:val="single" w:sz="4" w:space="0" w:color="auto"/>
@@ -6200,12 +6225,6 @@
         <w:insideH w:val="single" w:sz="4" w:space="0" w:color="auto"/>
         <w:insideV w:val="single" w:sz="4" w:space="0" w:color="auto"/>
       </w:tblBorders>
-      <w:tblCellMar>
-        <w:top w:w="0" w:type="dxa"/>
-        <w:left w:w="108" w:type="dxa"/>
-        <w:bottom w:w="0" w:type="dxa"/>
-        <w:right w:w="108" w:type="dxa"/>
-      </w:tblCellMar>
     </w:tblPr>
   </w:style>
   <w:style w:type="paragraph" w:customStyle="1" w:styleId="22">
@@ -6845,7 +6864,6 @@
       <w:spacing w:after="0" w:line="240" w:lineRule="auto"/>
     </w:pPr>
     <w:tblPr>
-      <w:tblInd w:w="0" w:type="dxa"/>
       <w:tblBorders>
         <w:top w:val="single" w:sz="4" w:space="0" w:color="auto"/>
         <w:left w:val="single" w:sz="4" w:space="0" w:color="auto"/>
@@ -6854,12 +6872,6 @@
         <w:insideH w:val="single" w:sz="4" w:space="0" w:color="auto"/>
         <w:insideV w:val="single" w:sz="4" w:space="0" w:color="auto"/>
       </w:tblBorders>
-      <w:tblCellMar>
-        <w:top w:w="0" w:type="dxa"/>
-        <w:left w:w="108" w:type="dxa"/>
-        <w:bottom w:w="0" w:type="dxa"/>
-        <w:right w:w="108" w:type="dxa"/>
-      </w:tblCellMar>
     </w:tblPr>
   </w:style>
   <w:style w:type="paragraph" w:customStyle="1" w:styleId="22">
@@ -7170,7 +7182,7 @@
 </file>
 
 <file path=customXml/itemProps1.xml><?xml version="1.0" encoding="utf-8"?>
-<ds:datastoreItem xmlns:ds="http://schemas.openxmlformats.org/officeDocument/2006/customXml" ds:itemID="{F4DE8FD7-AB22-426B-9CAF-E78378188779}">
+<ds:datastoreItem xmlns:ds="http://schemas.openxmlformats.org/officeDocument/2006/customXml" ds:itemID="{D478AC14-0EA6-444F-9A03-83052370A1DC}">
   <ds:schemaRefs>
     <ds:schemaRef ds:uri="http://schemas.openxmlformats.org/officeDocument/2006/bibliography"/>
   </ds:schemaRefs>
